--- a/Report2.docx
+++ b/Report2.docx
@@ -1856,8 +1856,6 @@
           <w:rFonts w:ascii="Calibri" w:eastAsia="Calibri" w:hAnsi="Calibri" w:cs="Calibri"/>
         </w:rPr>
       </w:pPr>
-      <w:bookmarkStart w:id="0" w:name="_GoBack"/>
-      <w:bookmarkEnd w:id="0"/>
     </w:p>
     <w:p>
       <w:pPr>
@@ -1998,7 +1996,7 @@
           <w:szCs w:val="28"/>
         </w:rPr>
       </w:pPr>
-      <w:bookmarkStart w:id="1" w:name="_Toc7546887"/>
+      <w:bookmarkStart w:id="0" w:name="_Toc7546887"/>
       <w:r>
         <w:rPr>
           <w:rFonts w:eastAsia="Calibri"/>
@@ -2008,7 +2006,7 @@
         <w:lastRenderedPageBreak/>
         <w:t>Введение</w:t>
       </w:r>
-      <w:bookmarkEnd w:id="1"/>
+      <w:bookmarkEnd w:id="0"/>
     </w:p>
     <w:p>
       <w:pPr>
@@ -2432,7 +2430,7 @@
           <w:sz w:val="28"/>
         </w:rPr>
       </w:pPr>
-      <w:bookmarkStart w:id="2" w:name="_Toc7546888"/>
+      <w:bookmarkStart w:id="1" w:name="_Toc7546888"/>
       <w:r>
         <w:rPr>
           <w:sz w:val="28"/>
@@ -2440,7 +2438,7 @@
         <w:lastRenderedPageBreak/>
         <w:t>1 .Постановка учебно-практической задачи</w:t>
       </w:r>
-      <w:bookmarkEnd w:id="2"/>
+      <w:bookmarkEnd w:id="1"/>
     </w:p>
     <w:p>
       <w:pPr>
@@ -2828,7 +2826,7 @@
           <w:sz w:val="28"/>
         </w:rPr>
       </w:pPr>
-      <w:bookmarkStart w:id="3" w:name="_Toc7546889"/>
+      <w:bookmarkStart w:id="2" w:name="_Toc7546889"/>
       <w:r>
         <w:rPr>
           <w:sz w:val="28"/>
@@ -2836,7 +2834,7 @@
         <w:lastRenderedPageBreak/>
         <w:t>2.Руководство пользователя</w:t>
       </w:r>
-      <w:bookmarkEnd w:id="3"/>
+      <w:bookmarkEnd w:id="2"/>
     </w:p>
     <w:p>
       <w:pPr>
@@ -3278,7 +3276,7 @@
           <w:sz w:val="28"/>
         </w:rPr>
       </w:pPr>
-      <w:bookmarkStart w:id="4" w:name="_Toc7546890"/>
+      <w:bookmarkStart w:id="3" w:name="_Toc7546890"/>
       <w:r>
         <w:rPr>
           <w:b w:val="0"/>
@@ -3293,7 +3291,7 @@
         </w:rPr>
         <w:t>.Руководство программиста</w:t>
       </w:r>
-      <w:bookmarkEnd w:id="4"/>
+      <w:bookmarkEnd w:id="3"/>
     </w:p>
     <w:p>
       <w:pPr>
@@ -3307,7 +3305,7 @@
           <w:u w:val="single"/>
         </w:rPr>
       </w:pPr>
-      <w:bookmarkStart w:id="5" w:name="_Toc7546891"/>
+      <w:bookmarkStart w:id="4" w:name="_Toc7546891"/>
       <w:r>
         <w:rPr>
           <w:rFonts w:ascii="Times New Roman" w:eastAsia="Calibri" w:hAnsi="Times New Roman" w:cs="Times New Roman"/>
@@ -3319,7 +3317,7 @@
         </w:rPr>
         <w:t>Структура программы</w:t>
       </w:r>
-      <w:bookmarkEnd w:id="5"/>
+      <w:bookmarkEnd w:id="4"/>
       <w:r>
         <w:rPr>
           <w:rFonts w:ascii="Times New Roman" w:eastAsia="Calibri" w:hAnsi="Times New Roman" w:cs="Times New Roman"/>
@@ -3929,12 +3927,13 @@
         <w:rPr>
           <w:rFonts w:ascii="Times New Roman" w:eastAsia="Calibri" w:hAnsi="Times New Roman" w:cs="Times New Roman"/>
           <w:i/>
+          <w:color w:val="auto"/>
           <w:sz w:val="28"/>
           <w:szCs w:val="28"/>
           <w:u w:val="single"/>
         </w:rPr>
       </w:pPr>
-      <w:bookmarkStart w:id="6" w:name="_Toc7546892"/>
+      <w:bookmarkStart w:id="5" w:name="_Toc7546892"/>
       <w:r>
         <w:rPr>
           <w:rFonts w:ascii="Times New Roman" w:eastAsia="Calibri" w:hAnsi="Times New Roman" w:cs="Times New Roman"/>
@@ -3946,7 +3945,64 @@
         </w:rPr>
         <w:t>Структура данных</w:t>
       </w:r>
-      <w:bookmarkEnd w:id="6"/>
+      <w:bookmarkEnd w:id="5"/>
+    </w:p>
+    <w:p>
+      <w:pPr>
+        <w:rPr>
+          <w:rFonts w:ascii="Times New Roman" w:hAnsi="Times New Roman" w:cs="Times New Roman"/>
+          <w:color w:val="000000"/>
+          <w:sz w:val="28"/>
+          <w:szCs w:val="28"/>
+        </w:rPr>
+      </w:pPr>
+      <w:r>
+        <w:rPr>
+          <w:rFonts w:ascii="Times New Roman" w:hAnsi="Times New Roman" w:cs="Times New Roman"/>
+          <w:color w:val="000000"/>
+          <w:sz w:val="28"/>
+          <w:szCs w:val="28"/>
+        </w:rPr>
+        <w:t xml:space="preserve">При выполнении данной лабораторной работы был создан класс полиномов от трех переменных – двусвязный список с фиктивной головой. В качестве структуры хранения полинома от трех переменных используется список мономов. Элементы списка хранятся </w:t>
+      </w:r>
+      <w:proofErr w:type="gramStart"/>
+      <w:r>
+        <w:rPr>
+          <w:rFonts w:ascii="Times New Roman" w:hAnsi="Times New Roman" w:cs="Times New Roman"/>
+          <w:color w:val="000000"/>
+          <w:sz w:val="28"/>
+          <w:szCs w:val="28"/>
+        </w:rPr>
+        <w:t>упорядоченными</w:t>
+      </w:r>
+      <w:proofErr w:type="gramEnd"/>
+      <w:r>
+        <w:rPr>
+          <w:rFonts w:ascii="Times New Roman" w:hAnsi="Times New Roman" w:cs="Times New Roman"/>
+          <w:color w:val="000000"/>
+          <w:sz w:val="28"/>
+          <w:szCs w:val="28"/>
+        </w:rPr>
+        <w:t>. Степень полинома хранится в сверну</w:t>
+      </w:r>
+      <w:r>
+        <w:rPr>
+          <w:rFonts w:ascii="Times New Roman" w:hAnsi="Times New Roman" w:cs="Times New Roman"/>
+          <w:color w:val="000000"/>
+          <w:sz w:val="28"/>
+          <w:szCs w:val="28"/>
+        </w:rPr>
+        <w:t>том виде, т. е. она представляется</w:t>
+      </w:r>
+      <w:r>
+        <w:rPr>
+          <w:rFonts w:ascii="Times New Roman" w:hAnsi="Times New Roman" w:cs="Times New Roman"/>
+          <w:color w:val="000000"/>
+          <w:sz w:val="28"/>
+          <w:szCs w:val="28"/>
+        </w:rPr>
+        <w:t xml:space="preserve"> как трехзначное число, где число сотен –  степень при «x», число десятков - степень при «y», число единиц - степень при «z». </w:t>
+      </w:r>
     </w:p>
     <w:p>
       <w:pPr>
@@ -4614,6 +4670,7 @@
           <w:szCs w:val="24"/>
           <w:lang w:val="en-US"/>
         </w:rPr>
+        <w:lastRenderedPageBreak/>
         <w:t xml:space="preserve">    </w:t>
       </w:r>
       <w:r>
@@ -5279,7 +5336,6 @@
           <w:sz w:val="28"/>
           <w:szCs w:val="28"/>
         </w:rPr>
-        <w:lastRenderedPageBreak/>
         <w:t xml:space="preserve">Класс </w:t>
       </w:r>
       <w:proofErr w:type="spellStart"/>
@@ -6414,7 +6470,7 @@
           <w:u w:val="single"/>
         </w:rPr>
       </w:pPr>
-      <w:bookmarkStart w:id="7" w:name="_Toc7546893"/>
+      <w:bookmarkStart w:id="6" w:name="_Toc7546893"/>
       <w:r>
         <w:rPr>
           <w:rFonts w:ascii="Times New Roman" w:eastAsia="Times New Roman" w:hAnsi="Times New Roman" w:cs="Times New Roman"/>
@@ -6426,7 +6482,7 @@
         </w:rPr>
         <w:t>Описание алгоритмов</w:t>
       </w:r>
-      <w:bookmarkEnd w:id="7"/>
+      <w:bookmarkEnd w:id="6"/>
     </w:p>
     <w:p>
       <w:pPr>
@@ -6695,6 +6751,7 @@
           <w:szCs w:val="24"/>
           <w:lang w:val="en-GB"/>
         </w:rPr>
+        <w:lastRenderedPageBreak/>
         <w:t>Polynom</w:t>
       </w:r>
       <w:proofErr w:type="spellEnd"/>
@@ -7116,16 +7173,7 @@
           <w:sz w:val="28"/>
           <w:szCs w:val="28"/>
         </w:rPr>
-        <w:t xml:space="preserve">–последовательное умножение коэффициентов каждого монома первого полинома на </w:t>
-      </w:r>
-      <w:r>
-        <w:rPr>
-          <w:rFonts w:ascii="Times New Roman" w:eastAsia="Times New Roman" w:hAnsi="Times New Roman" w:cs="Times New Roman"/>
-          <w:sz w:val="28"/>
-          <w:szCs w:val="28"/>
-        </w:rPr>
-        <w:lastRenderedPageBreak/>
-        <w:t>коэффициенты мономов второго полинома и аналогичное сложение степеней</w:t>
+        <w:t>–последовательное умножение коэффициентов каждого монома первого полинома на коэффициенты мономов второго полинома и аналогичное сложение степеней</w:t>
       </w:r>
       <w:r>
         <w:rPr>
@@ -7401,18 +7449,16 @@
           <w:color w:val="000000"/>
           <w:sz w:val="28"/>
           <w:szCs w:val="28"/>
-          <w:lang w:val="en-US"/>
-        </w:rPr>
-      </w:pPr>
-    </w:p>
-    <w:p>
-      <w:pPr>
-        <w:rPr>
-          <w:rFonts w:ascii="Times New Roman" w:eastAsia="Times New Roman" w:hAnsi="Times New Roman" w:cs="Times New Roman"/>
-          <w:color w:val="000000"/>
-          <w:sz w:val="28"/>
-          <w:szCs w:val="28"/>
-          <w:lang w:val="en-US"/>
+        </w:rPr>
+      </w:pPr>
+    </w:p>
+    <w:p>
+      <w:pPr>
+        <w:rPr>
+          <w:rFonts w:ascii="Times New Roman" w:eastAsia="Times New Roman" w:hAnsi="Times New Roman" w:cs="Times New Roman"/>
+          <w:color w:val="000000"/>
+          <w:sz w:val="28"/>
+          <w:szCs w:val="28"/>
         </w:rPr>
       </w:pPr>
     </w:p>
@@ -7425,7 +7471,6 @@
           <w:color w:val="000000" w:themeColor="text1"/>
           <w:sz w:val="28"/>
           <w:szCs w:val="28"/>
-          <w:lang w:val="en-US"/>
         </w:rPr>
       </w:pPr>
     </w:p>
@@ -7438,7 +7483,6 @@
           <w:color w:val="000000" w:themeColor="text1"/>
           <w:sz w:val="28"/>
           <w:szCs w:val="28"/>
-          <w:lang w:val="en-US"/>
         </w:rPr>
       </w:pPr>
     </w:p>
@@ -7451,7 +7495,6 @@
           <w:color w:val="000000" w:themeColor="text1"/>
           <w:sz w:val="28"/>
           <w:szCs w:val="28"/>
-          <w:lang w:val="en-US"/>
         </w:rPr>
       </w:pPr>
     </w:p>
@@ -7464,7 +7507,6 @@
           <w:color w:val="000000" w:themeColor="text1"/>
           <w:sz w:val="28"/>
           <w:szCs w:val="28"/>
-          <w:lang w:val="en-US"/>
         </w:rPr>
       </w:pPr>
     </w:p>
@@ -7477,7 +7519,6 @@
           <w:color w:val="000000" w:themeColor="text1"/>
           <w:sz w:val="28"/>
           <w:szCs w:val="28"/>
-          <w:lang w:val="en-US"/>
         </w:rPr>
       </w:pPr>
     </w:p>
@@ -7490,7 +7531,6 @@
           <w:color w:val="000000" w:themeColor="text1"/>
           <w:sz w:val="28"/>
           <w:szCs w:val="28"/>
-          <w:lang w:val="en-US"/>
         </w:rPr>
       </w:pPr>
     </w:p>
@@ -7503,7 +7543,6 @@
           <w:color w:val="000000" w:themeColor="text1"/>
           <w:sz w:val="28"/>
           <w:szCs w:val="28"/>
-          <w:lang w:val="en-US"/>
         </w:rPr>
       </w:pPr>
     </w:p>
@@ -7516,7 +7555,6 @@
           <w:color w:val="000000" w:themeColor="text1"/>
           <w:sz w:val="28"/>
           <w:szCs w:val="28"/>
-          <w:lang w:val="en-US"/>
         </w:rPr>
       </w:pPr>
     </w:p>
@@ -7529,7 +7567,6 @@
           <w:color w:val="000000" w:themeColor="text1"/>
           <w:sz w:val="28"/>
           <w:szCs w:val="28"/>
-          <w:lang w:val="en-US"/>
         </w:rPr>
       </w:pPr>
     </w:p>
@@ -7542,7 +7579,6 @@
           <w:color w:val="000000" w:themeColor="text1"/>
           <w:sz w:val="28"/>
           <w:szCs w:val="28"/>
-          <w:lang w:val="en-US"/>
         </w:rPr>
       </w:pPr>
     </w:p>
@@ -7555,7 +7591,6 @@
           <w:color w:val="000000" w:themeColor="text1"/>
           <w:sz w:val="28"/>
           <w:szCs w:val="28"/>
-          <w:lang w:val="en-US"/>
         </w:rPr>
       </w:pPr>
     </w:p>
@@ -7568,7 +7603,6 @@
           <w:color w:val="000000" w:themeColor="text1"/>
           <w:sz w:val="28"/>
           <w:szCs w:val="28"/>
-          <w:lang w:val="en-US"/>
         </w:rPr>
       </w:pPr>
     </w:p>
@@ -7581,7 +7615,6 @@
           <w:color w:val="000000" w:themeColor="text1"/>
           <w:sz w:val="28"/>
           <w:szCs w:val="28"/>
-          <w:lang w:val="en-US"/>
         </w:rPr>
       </w:pPr>
     </w:p>
@@ -7594,7 +7627,6 @@
           <w:color w:val="000000" w:themeColor="text1"/>
           <w:sz w:val="28"/>
           <w:szCs w:val="28"/>
-          <w:lang w:val="en-US"/>
         </w:rPr>
       </w:pPr>
     </w:p>
@@ -7607,7 +7639,6 @@
           <w:color w:val="000000" w:themeColor="text1"/>
           <w:sz w:val="28"/>
           <w:szCs w:val="28"/>
-          <w:lang w:val="en-US"/>
         </w:rPr>
       </w:pPr>
     </w:p>
@@ -7620,7 +7651,6 @@
           <w:color w:val="000000" w:themeColor="text1"/>
           <w:sz w:val="28"/>
           <w:szCs w:val="28"/>
-          <w:lang w:val="en-US"/>
         </w:rPr>
       </w:pPr>
     </w:p>
@@ -7633,7 +7663,17 @@
           <w:color w:val="000000" w:themeColor="text1"/>
           <w:sz w:val="28"/>
           <w:szCs w:val="28"/>
-          <w:lang w:val="en-US"/>
+        </w:rPr>
+      </w:pPr>
+    </w:p>
+    <w:p>
+      <w:pPr>
+        <w:rPr>
+          <w:rFonts w:ascii="Times New Roman" w:eastAsia="Times New Roman" w:hAnsi="Times New Roman" w:cs="Times New Roman"/>
+          <w:color w:val="000000" w:themeColor="text1"/>
+          <w:sz w:val="28"/>
+          <w:szCs w:val="28"/>
+          <w:lang w:val="en-GB"/>
         </w:rPr>
       </w:pPr>
     </w:p>
@@ -7646,131 +7686,6 @@
           <w:color w:val="000000" w:themeColor="text1"/>
           <w:sz w:val="28"/>
           <w:szCs w:val="28"/>
-          <w:lang w:val="en-US"/>
-        </w:rPr>
-      </w:pPr>
-    </w:p>
-    <w:p>
-      <w:pPr>
-        <w:pStyle w:val="a3"/>
-        <w:ind w:left="1080"/>
-        <w:rPr>
-          <w:rFonts w:ascii="Times New Roman" w:eastAsia="Times New Roman" w:hAnsi="Times New Roman" w:cs="Times New Roman"/>
-          <w:color w:val="000000" w:themeColor="text1"/>
-          <w:sz w:val="28"/>
-          <w:szCs w:val="28"/>
-          <w:lang w:val="en-US"/>
-        </w:rPr>
-      </w:pPr>
-    </w:p>
-    <w:p>
-      <w:pPr>
-        <w:pStyle w:val="a3"/>
-        <w:ind w:left="1080"/>
-        <w:rPr>
-          <w:rFonts w:ascii="Times New Roman" w:eastAsia="Times New Roman" w:hAnsi="Times New Roman" w:cs="Times New Roman"/>
-          <w:color w:val="000000" w:themeColor="text1"/>
-          <w:sz w:val="28"/>
-          <w:szCs w:val="28"/>
-          <w:lang w:val="en-US"/>
-        </w:rPr>
-      </w:pPr>
-    </w:p>
-    <w:p>
-      <w:pPr>
-        <w:pStyle w:val="a3"/>
-        <w:ind w:left="1080"/>
-        <w:rPr>
-          <w:rFonts w:ascii="Times New Roman" w:eastAsia="Times New Roman" w:hAnsi="Times New Roman" w:cs="Times New Roman"/>
-          <w:color w:val="000000" w:themeColor="text1"/>
-          <w:sz w:val="28"/>
-          <w:szCs w:val="28"/>
-          <w:lang w:val="en-US"/>
-        </w:rPr>
-      </w:pPr>
-    </w:p>
-    <w:p>
-      <w:pPr>
-        <w:pStyle w:val="a3"/>
-        <w:ind w:left="1080"/>
-        <w:rPr>
-          <w:rFonts w:ascii="Times New Roman" w:eastAsia="Times New Roman" w:hAnsi="Times New Roman" w:cs="Times New Roman"/>
-          <w:color w:val="000000" w:themeColor="text1"/>
-          <w:sz w:val="28"/>
-          <w:szCs w:val="28"/>
-          <w:lang w:val="en-US"/>
-        </w:rPr>
-      </w:pPr>
-    </w:p>
-    <w:p>
-      <w:pPr>
-        <w:pStyle w:val="a3"/>
-        <w:ind w:left="1080"/>
-        <w:rPr>
-          <w:rFonts w:ascii="Times New Roman" w:eastAsia="Times New Roman" w:hAnsi="Times New Roman" w:cs="Times New Roman"/>
-          <w:color w:val="000000" w:themeColor="text1"/>
-          <w:sz w:val="28"/>
-          <w:szCs w:val="28"/>
-          <w:lang w:val="en-US"/>
-        </w:rPr>
-      </w:pPr>
-    </w:p>
-    <w:p>
-      <w:pPr>
-        <w:pStyle w:val="a3"/>
-        <w:ind w:left="1080"/>
-        <w:rPr>
-          <w:rFonts w:ascii="Times New Roman" w:eastAsia="Times New Roman" w:hAnsi="Times New Roman" w:cs="Times New Roman"/>
-          <w:color w:val="000000" w:themeColor="text1"/>
-          <w:sz w:val="28"/>
-          <w:szCs w:val="28"/>
-          <w:lang w:val="en-US"/>
-        </w:rPr>
-      </w:pPr>
-    </w:p>
-    <w:p>
-      <w:pPr>
-        <w:pStyle w:val="a3"/>
-        <w:ind w:left="1080"/>
-        <w:rPr>
-          <w:rFonts w:ascii="Times New Roman" w:eastAsia="Times New Roman" w:hAnsi="Times New Roman" w:cs="Times New Roman"/>
-          <w:color w:val="000000" w:themeColor="text1"/>
-          <w:sz w:val="28"/>
-          <w:szCs w:val="28"/>
-          <w:lang w:val="en-US"/>
-        </w:rPr>
-      </w:pPr>
-    </w:p>
-    <w:p>
-      <w:pPr>
-        <w:rPr>
-          <w:rFonts w:ascii="Times New Roman" w:eastAsia="Times New Roman" w:hAnsi="Times New Roman" w:cs="Times New Roman"/>
-          <w:color w:val="000000" w:themeColor="text1"/>
-          <w:sz w:val="28"/>
-          <w:szCs w:val="28"/>
-        </w:rPr>
-      </w:pPr>
-    </w:p>
-    <w:p>
-      <w:pPr>
-        <w:rPr>
-          <w:rFonts w:ascii="Times New Roman" w:eastAsia="Times New Roman" w:hAnsi="Times New Roman" w:cs="Times New Roman"/>
-          <w:color w:val="000000" w:themeColor="text1"/>
-          <w:sz w:val="28"/>
-          <w:szCs w:val="28"/>
-        </w:rPr>
-      </w:pPr>
-    </w:p>
-    <w:p>
-      <w:pPr>
-        <w:pStyle w:val="a3"/>
-        <w:ind w:left="1080"/>
-        <w:rPr>
-          <w:rFonts w:ascii="Times New Roman" w:eastAsia="Times New Roman" w:hAnsi="Times New Roman" w:cs="Times New Roman"/>
-          <w:color w:val="000000" w:themeColor="text1"/>
-          <w:sz w:val="28"/>
-          <w:szCs w:val="28"/>
-          <w:lang w:val="en-US"/>
         </w:rPr>
       </w:pPr>
     </w:p>
@@ -7783,7 +7698,7 @@
           <w:sz w:val="28"/>
         </w:rPr>
       </w:pPr>
-      <w:bookmarkStart w:id="8" w:name="_Toc7546894"/>
+      <w:bookmarkStart w:id="7" w:name="_Toc7546894"/>
       <w:r>
         <w:rPr>
           <w:sz w:val="28"/>
@@ -7791,7 +7706,7 @@
         <w:lastRenderedPageBreak/>
         <w:t>Заключение</w:t>
       </w:r>
-      <w:bookmarkEnd w:id="8"/>
+      <w:bookmarkEnd w:id="7"/>
       <w:r>
         <w:rPr>
           <w:sz w:val="28"/>
@@ -7825,7 +7740,18 @@
           <w:sz w:val="28"/>
           <w:szCs w:val="28"/>
         </w:rPr>
-        <w:t>лабораторной</w:t>
+        <w:t>лабор</w:t>
+      </w:r>
+      <w:bookmarkStart w:id="8" w:name="_GoBack"/>
+      <w:bookmarkEnd w:id="8"/>
+      <w:r>
+        <w:rPr>
+          <w:rFonts w:ascii="Times New Roman" w:eastAsia="Times New Roman" w:hAnsi="Times New Roman" w:cs="Times New Roman"/>
+          <w:color w:val="000000"/>
+          <w:sz w:val="28"/>
+          <w:szCs w:val="28"/>
+        </w:rPr>
+        <w:t>аторной</w:t>
       </w:r>
       <w:r>
         <w:rPr>
@@ -15603,6 +15529,7 @@
           <w:color w:val="000000"/>
           <w:sz w:val="19"/>
           <w:szCs w:val="19"/>
+          <w:lang w:val="en-US"/>
         </w:rPr>
       </w:pPr>
       <w:r>
@@ -15621,6 +15548,7 @@
           <w:color w:val="000000"/>
           <w:sz w:val="19"/>
           <w:szCs w:val="19"/>
+          <w:lang w:val="en-US"/>
         </w:rPr>
         <w:t>}</w:t>
       </w:r>
@@ -20305,7 +20233,7 @@
 </file>
 
 <file path=customXml/itemProps1.xml><?xml version="1.0" encoding="utf-8"?>
-<ds:datastoreItem xmlns:ds="http://schemas.openxmlformats.org/officeDocument/2006/customXml" ds:itemID="{AD67362D-4B7B-4FC7-BE4A-C06D266374CD}">
+<ds:datastoreItem xmlns:ds="http://schemas.openxmlformats.org/officeDocument/2006/customXml" ds:itemID="{D909A3C2-05EC-47B0-A9DA-79B6335A021D}">
   <ds:schemaRefs>
     <ds:schemaRef ds:uri="http://schemas.openxmlformats.org/officeDocument/2006/bibliography"/>
   </ds:schemaRefs>
